--- a/Meetings/Meeting_PP-Wei.docx
+++ b/Meetings/Meeting_PP-Wei.docx
@@ -64,15 +64,34 @@
           </w:tcPr>
           <w:p/>
           <w:p/>
-          <w:p/>
-          <w:p/>
-          <w:p/>
-        </w:tc>
-        <w:tc>
-          <w:tcPr>
-            <w:tcW w:w="2337" w:type="dxa"/>
-          </w:tcPr>
-          <w:p/>
+          <w:p>
+            <w:proofErr w:type="spellStart"/>
+            <w:r>
+              <w:t>WeWiei</w:t>
+            </w:r>
+            <w:proofErr w:type="spellEnd"/>
+          </w:p>
+          <w:p/>
+          <w:p/>
+        </w:tc>
+        <w:tc>
+          <w:tcPr>
+            <w:tcW w:w="2337" w:type="dxa"/>
+          </w:tcPr>
+          <w:p>
+            <w:r>
+              <w:t>30</w:t>
+            </w:r>
+            <w:r>
+              <w:rPr>
+                <w:vertAlign w:val="superscript"/>
+              </w:rPr>
+              <w:t>th</w:t>
+            </w:r>
+            <w:r>
+              <w:t xml:space="preserve"> Jan, 2018</w:t>
+            </w:r>
+          </w:p>
         </w:tc>
         <w:tc>
           <w:tcPr>
@@ -86,12 +105,26 @@
                 <w:numId w:val="2"/>
               </w:numPr>
             </w:pPr>
-          </w:p>
-        </w:tc>
-        <w:tc>
-          <w:tcPr>
-            <w:tcW w:w="2338" w:type="dxa"/>
-          </w:tcPr>
+            <w:r>
+              <w:t xml:space="preserve">Same presentation, less but </w:t>
+            </w:r>
+            <w:proofErr w:type="gramStart"/>
+            <w:r>
+              <w:t>definitely not</w:t>
+            </w:r>
+            <w:proofErr w:type="gramEnd"/>
+            <w:r>
+              <w:t xml:space="preserve"> more for ignite talk</w:t>
+            </w:r>
+            <w:r>
+              <w:t>.</w:t>
+            </w:r>
+          </w:p>
+          <w:p>
+            <w:pPr>
+              <w:pStyle w:val="ListParagraph"/>
+            </w:pPr>
+          </w:p>
           <w:p>
             <w:pPr>
               <w:pStyle w:val="ListParagraph"/>
@@ -100,6 +133,55 @@
                 <w:numId w:val="2"/>
               </w:numPr>
             </w:pPr>
+            <w:r>
+              <w:t>Just 1 solution for 2/3</w:t>
+            </w:r>
+            <w:r>
+              <w:rPr>
+                <w:vertAlign w:val="superscript"/>
+              </w:rPr>
+              <w:t>rd</w:t>
+            </w:r>
+            <w:r>
+              <w:t xml:space="preserve"> week of February</w:t>
+            </w:r>
+            <w:r>
+              <w:t>.</w:t>
+            </w:r>
+            <w:bookmarkStart w:id="0" w:name="_GoBack"/>
+            <w:bookmarkEnd w:id="0"/>
+          </w:p>
+        </w:tc>
+        <w:tc>
+          <w:tcPr>
+            <w:tcW w:w="2338" w:type="dxa"/>
+          </w:tcPr>
+          <w:p>
+            <w:pPr>
+              <w:pStyle w:val="ListParagraph"/>
+              <w:numPr>
+                <w:ilvl w:val="0"/>
+                <w:numId w:val="2"/>
+              </w:numPr>
+            </w:pPr>
+            <w:r>
+              <w:t>Call and follow up with an email with the owner</w:t>
+            </w:r>
+            <w:r>
+              <w:t>.</w:t>
+            </w:r>
+          </w:p>
+          <w:p>
+            <w:pPr>
+              <w:pStyle w:val="ListParagraph"/>
+              <w:numPr>
+                <w:ilvl w:val="0"/>
+                <w:numId w:val="2"/>
+              </w:numPr>
+            </w:pPr>
+            <w:r>
+              <w:t>Always send follow up email after conversations.</w:t>
+            </w:r>
           </w:p>
         </w:tc>
       </w:tr>
@@ -517,10 +599,7 @@
       </w:tr>
     </w:tbl>
     <w:p/>
-    <w:p>
-      <w:bookmarkStart w:id="0" w:name="_GoBack"/>
-      <w:bookmarkEnd w:id="0"/>
-    </w:p>
+    <w:p/>
     <w:sectPr>
       <w:pgSz w:w="12240" w:h="15840"/>
       <w:pgMar w:top="1440" w:right="1440" w:bottom="1440" w:left="1440" w:header="720" w:footer="720" w:gutter="0"/>
@@ -1526,7 +1605,7 @@
 </file>
 
 <file path=customXml/itemProps1.xml><?xml version="1.0" encoding="utf-8"?>
-<ds:datastoreItem xmlns:ds="http://schemas.openxmlformats.org/officeDocument/2006/customXml" ds:itemID="{FE47598F-252E-427B-9A6F-BAF0329D86F5}">
+<ds:datastoreItem xmlns:ds="http://schemas.openxmlformats.org/officeDocument/2006/customXml" ds:itemID="{862EBEC4-A422-497C-BC6D-5F816EC6FC48}">
   <ds:schemaRefs>
     <ds:schemaRef ds:uri="http://schemas.openxmlformats.org/officeDocument/2006/bibliography"/>
   </ds:schemaRefs>
